--- a/ComputerScience/cuda/gpu_programming_guide/Bmp文件格式说明.docx
+++ b/ComputerScience/cuda/gpu_programming_guide/Bmp文件格式说明.docx
@@ -641,6 +641,1066 @@
                 <w:rFonts w:hint="eastAsia"/>
               </w:rPr>
               <w:t>从头件头开始到实际的图像数据之间的节节偏移量。可以快速定位到位图数据部分。</w:t>
+            </w:r>
+          </w:p>
+        </w:tc>
+      </w:tr>
+    </w:tbl>
+    <w:p>
+      <w:pPr>
+        <w:rPr>
+          <w:b/>
+          <w:bCs/>
+        </w:rPr>
+      </w:pPr>
+      <w:r>
+        <w:rPr>
+          <w:b/>
+          <w:bCs/>
+        </w:rPr>
+        <w:tab/>
+      </w:r>
+      <w:r>
+        <w:rPr>
+          <w:rFonts w:hint="eastAsia"/>
+          <w:b/>
+          <w:bCs/>
+        </w:rPr>
+        <w:t>位图信息头</w:t>
+      </w:r>
+    </w:p>
+    <w:tbl>
+      <w:tblPr>
+        <w:tblStyle w:val="a5"/>
+        <w:tblW w:w="0" w:type="auto"/>
+        <w:tblLook w:val="04A0" w:firstRow="1" w:lastRow="0" w:firstColumn="1" w:lastColumn="0" w:noHBand="0" w:noVBand="1"/>
+      </w:tblPr>
+      <w:tblGrid>
+        <w:gridCol w:w="2074"/>
+        <w:gridCol w:w="2074"/>
+        <w:gridCol w:w="2074"/>
+        <w:gridCol w:w="2074"/>
+      </w:tblGrid>
+      <w:tr>
+        <w:tc>
+          <w:tcPr>
+            <w:tcW w:w="2074" w:type="dxa"/>
+          </w:tcPr>
+          <w:p>
+            <w:pPr>
+              <w:jc w:val="center"/>
+              <w:rPr>
+                <w:rFonts w:hint="eastAsia"/>
+              </w:rPr>
+            </w:pPr>
+            <w:r>
+              <w:rPr>
+                <w:rFonts w:hint="eastAsia"/>
+              </w:rPr>
+              <w:t>变量名</w:t>
+            </w:r>
+          </w:p>
+        </w:tc>
+        <w:tc>
+          <w:tcPr>
+            <w:tcW w:w="2074" w:type="dxa"/>
+          </w:tcPr>
+          <w:p>
+            <w:pPr>
+              <w:jc w:val="center"/>
+              <w:rPr>
+                <w:rFonts w:hint="eastAsia"/>
+              </w:rPr>
+            </w:pPr>
+            <w:r>
+              <w:rPr>
+                <w:rFonts w:hint="eastAsia"/>
+              </w:rPr>
+              <w:t>地址偏移</w:t>
+            </w:r>
+          </w:p>
+        </w:tc>
+        <w:tc>
+          <w:tcPr>
+            <w:tcW w:w="2074" w:type="dxa"/>
+          </w:tcPr>
+          <w:p>
+            <w:pPr>
+              <w:jc w:val="center"/>
+              <w:rPr>
+                <w:rFonts w:hint="eastAsia"/>
+              </w:rPr>
+            </w:pPr>
+            <w:r>
+              <w:rPr>
+                <w:rFonts w:hint="eastAsia"/>
+              </w:rPr>
+              <w:t>大小(</w:t>
+            </w:r>
+            <w:r>
+              <w:t>bytes)</w:t>
+            </w:r>
+          </w:p>
+        </w:tc>
+        <w:tc>
+          <w:tcPr>
+            <w:tcW w:w="2074" w:type="dxa"/>
+          </w:tcPr>
+          <w:p>
+            <w:pPr>
+              <w:jc w:val="center"/>
+              <w:rPr>
+                <w:rFonts w:hint="eastAsia"/>
+              </w:rPr>
+            </w:pPr>
+            <w:r>
+              <w:rPr>
+                <w:rFonts w:hint="eastAsia"/>
+              </w:rPr>
+              <w:t>作用</w:t>
+            </w:r>
+          </w:p>
+        </w:tc>
+      </w:tr>
+      <w:tr>
+        <w:tc>
+          <w:tcPr>
+            <w:tcW w:w="2074" w:type="dxa"/>
+          </w:tcPr>
+          <w:p>
+            <w:pPr>
+              <w:rPr>
+                <w:rFonts w:hint="eastAsia"/>
+              </w:rPr>
+            </w:pPr>
+            <w:r>
+              <w:rPr>
+                <w:rFonts w:hint="eastAsia"/>
+              </w:rPr>
+              <w:t>b</w:t>
+            </w:r>
+            <w:r>
+              <w:t>iSize</w:t>
+            </w:r>
+          </w:p>
+        </w:tc>
+        <w:tc>
+          <w:tcPr>
+            <w:tcW w:w="2074" w:type="dxa"/>
+          </w:tcPr>
+          <w:p>
+            <w:pPr>
+              <w:rPr>
+                <w:rFonts w:hint="eastAsia"/>
+              </w:rPr>
+            </w:pPr>
+            <w:r>
+              <w:rPr>
+                <w:rFonts w:hint="eastAsia"/>
+              </w:rPr>
+              <w:t>0</w:t>
+            </w:r>
+            <w:r>
+              <w:t>00Eh</w:t>
+            </w:r>
+          </w:p>
+        </w:tc>
+        <w:tc>
+          <w:tcPr>
+            <w:tcW w:w="2074" w:type="dxa"/>
+          </w:tcPr>
+          <w:p>
+            <w:pPr>
+              <w:rPr>
+                <w:rFonts w:hint="eastAsia"/>
+              </w:rPr>
+            </w:pPr>
+            <w:r>
+              <w:rPr>
+                <w:rFonts w:hint="eastAsia"/>
+              </w:rPr>
+              <w:t>4</w:t>
+            </w:r>
+          </w:p>
+        </w:tc>
+        <w:tc>
+          <w:tcPr>
+            <w:tcW w:w="2074" w:type="dxa"/>
+          </w:tcPr>
+          <w:p>
+            <w:pPr>
+              <w:rPr>
+                <w:rFonts w:hint="eastAsia"/>
+              </w:rPr>
+            </w:pPr>
+            <w:r>
+              <w:rPr>
+                <w:rFonts w:hint="eastAsia"/>
+              </w:rPr>
+              <w:t>B</w:t>
+            </w:r>
+            <w:r>
+              <w:t xml:space="preserve">ItMapInfo header </w:t>
+            </w:r>
+            <w:r>
+              <w:rPr>
+                <w:rFonts w:hint="eastAsia"/>
+              </w:rPr>
+              <w:t>结构所需要的字数。</w:t>
+            </w:r>
+          </w:p>
+        </w:tc>
+      </w:tr>
+      <w:tr>
+        <w:tc>
+          <w:tcPr>
+            <w:tcW w:w="2074" w:type="dxa"/>
+          </w:tcPr>
+          <w:p>
+            <w:pPr>
+              <w:rPr>
+                <w:rFonts w:hint="eastAsia"/>
+              </w:rPr>
+            </w:pPr>
+            <w:r>
+              <w:rPr>
+                <w:rFonts w:hint="eastAsia"/>
+              </w:rPr>
+              <w:t>b</w:t>
+            </w:r>
+            <w:r>
+              <w:t>iWidth</w:t>
+            </w:r>
+          </w:p>
+        </w:tc>
+        <w:tc>
+          <w:tcPr>
+            <w:tcW w:w="2074" w:type="dxa"/>
+          </w:tcPr>
+          <w:p>
+            <w:pPr>
+              <w:rPr>
+                <w:rFonts w:hint="eastAsia"/>
+              </w:rPr>
+            </w:pPr>
+            <w:r>
+              <w:rPr>
+                <w:rFonts w:hint="eastAsia"/>
+              </w:rPr>
+              <w:t>0</w:t>
+            </w:r>
+            <w:r>
+              <w:t>012h</w:t>
+            </w:r>
+          </w:p>
+        </w:tc>
+        <w:tc>
+          <w:tcPr>
+            <w:tcW w:w="2074" w:type="dxa"/>
+          </w:tcPr>
+          <w:p>
+            <w:pPr>
+              <w:rPr>
+                <w:rFonts w:hint="eastAsia"/>
+              </w:rPr>
+            </w:pPr>
+            <w:r>
+              <w:rPr>
+                <w:rFonts w:hint="eastAsia"/>
+              </w:rPr>
+              <w:t>4</w:t>
+            </w:r>
+          </w:p>
+        </w:tc>
+        <w:tc>
+          <w:tcPr>
+            <w:tcW w:w="2074" w:type="dxa"/>
+          </w:tcPr>
+          <w:p>
+            <w:pPr>
+              <w:rPr>
+                <w:rFonts w:hint="eastAsia"/>
+              </w:rPr>
+            </w:pPr>
+            <w:r>
+              <w:rPr>
+                <w:rFonts w:hint="eastAsia"/>
+              </w:rPr>
+              <w:t>图像宽度</w:t>
+            </w:r>
+          </w:p>
+        </w:tc>
+      </w:tr>
+      <w:tr>
+        <w:tc>
+          <w:tcPr>
+            <w:tcW w:w="2074" w:type="dxa"/>
+          </w:tcPr>
+          <w:p>
+            <w:pPr>
+              <w:rPr>
+                <w:rFonts w:hint="eastAsia"/>
+              </w:rPr>
+            </w:pPr>
+            <w:r>
+              <w:rPr>
+                <w:rFonts w:hint="eastAsia"/>
+              </w:rPr>
+              <w:t>b</w:t>
+            </w:r>
+            <w:r>
+              <w:t>iHeight</w:t>
+            </w:r>
+          </w:p>
+        </w:tc>
+        <w:tc>
+          <w:tcPr>
+            <w:tcW w:w="2074" w:type="dxa"/>
+          </w:tcPr>
+          <w:p>
+            <w:pPr>
+              <w:rPr>
+                <w:rFonts w:hint="eastAsia"/>
+              </w:rPr>
+            </w:pPr>
+            <w:r>
+              <w:rPr>
+                <w:rFonts w:hint="eastAsia"/>
+              </w:rPr>
+              <w:t>0</w:t>
+            </w:r>
+            <w:r>
+              <w:t>016h</w:t>
+            </w:r>
+          </w:p>
+        </w:tc>
+        <w:tc>
+          <w:tcPr>
+            <w:tcW w:w="2074" w:type="dxa"/>
+          </w:tcPr>
+          <w:p>
+            <w:pPr>
+              <w:rPr>
+                <w:rFonts w:hint="eastAsia"/>
+              </w:rPr>
+            </w:pPr>
+            <w:r>
+              <w:rPr>
+                <w:rFonts w:hint="eastAsia"/>
+              </w:rPr>
+              <w:t>4</w:t>
+            </w:r>
+          </w:p>
+        </w:tc>
+        <w:tc>
+          <w:tcPr>
+            <w:tcW w:w="2074" w:type="dxa"/>
+          </w:tcPr>
+          <w:p>
+            <w:pPr>
+              <w:rPr>
+                <w:rFonts w:hint="eastAsia"/>
+              </w:rPr>
+            </w:pPr>
+            <w:r>
+              <w:rPr>
+                <w:rFonts w:hint="eastAsia"/>
+              </w:rPr>
+              <w:t>图像高度（正：倒向，负：正向）大部分位图是倒向的，从左下角开始。</w:t>
+            </w:r>
+          </w:p>
+        </w:tc>
+      </w:tr>
+      <w:tr>
+        <w:tc>
+          <w:tcPr>
+            <w:tcW w:w="2074" w:type="dxa"/>
+          </w:tcPr>
+          <w:p>
+            <w:pPr>
+              <w:rPr>
+                <w:rFonts w:hint="eastAsia"/>
+              </w:rPr>
+            </w:pPr>
+            <w:r>
+              <w:rPr>
+                <w:rFonts w:hint="eastAsia"/>
+              </w:rPr>
+              <w:t>b</w:t>
+            </w:r>
+            <w:r>
+              <w:t>iPlanes</w:t>
+            </w:r>
+          </w:p>
+        </w:tc>
+        <w:tc>
+          <w:tcPr>
+            <w:tcW w:w="2074" w:type="dxa"/>
+          </w:tcPr>
+          <w:p>
+            <w:pPr>
+              <w:rPr>
+                <w:rFonts w:hint="eastAsia"/>
+              </w:rPr>
+            </w:pPr>
+            <w:r>
+              <w:rPr>
+                <w:rFonts w:hint="eastAsia"/>
+              </w:rPr>
+              <w:t>0</w:t>
+            </w:r>
+            <w:r>
+              <w:t>01Ah</w:t>
+            </w:r>
+          </w:p>
+        </w:tc>
+        <w:tc>
+          <w:tcPr>
+            <w:tcW w:w="2074" w:type="dxa"/>
+          </w:tcPr>
+          <w:p>
+            <w:pPr>
+              <w:rPr>
+                <w:rFonts w:hint="eastAsia"/>
+              </w:rPr>
+            </w:pPr>
+            <w:r>
+              <w:rPr>
+                <w:rFonts w:hint="eastAsia"/>
+              </w:rPr>
+              <w:t>2</w:t>
+            </w:r>
+          </w:p>
+        </w:tc>
+        <w:tc>
+          <w:tcPr>
+            <w:tcW w:w="2074" w:type="dxa"/>
+          </w:tcPr>
+          <w:p>
+            <w:pPr>
+              <w:rPr>
+                <w:rFonts w:hint="eastAsia"/>
+              </w:rPr>
+            </w:pPr>
+            <w:r>
+              <w:rPr>
+                <w:rFonts w:hint="eastAsia"/>
+              </w:rPr>
+              <w:t>颜色平面数</w:t>
+            </w:r>
+          </w:p>
+        </w:tc>
+      </w:tr>
+      <w:tr>
+        <w:tc>
+          <w:tcPr>
+            <w:tcW w:w="2074" w:type="dxa"/>
+          </w:tcPr>
+          <w:p>
+            <w:pPr>
+              <w:rPr>
+                <w:rFonts w:hint="eastAsia"/>
+              </w:rPr>
+            </w:pPr>
+            <w:r>
+              <w:rPr>
+                <w:rFonts w:hint="eastAsia"/>
+              </w:rPr>
+              <w:t>bi</w:t>
+            </w:r>
+            <w:r>
+              <w:t>BitCount</w:t>
+            </w:r>
+          </w:p>
+        </w:tc>
+        <w:tc>
+          <w:tcPr>
+            <w:tcW w:w="2074" w:type="dxa"/>
+          </w:tcPr>
+          <w:p>
+            <w:pPr>
+              <w:rPr>
+                <w:rFonts w:hint="eastAsia"/>
+              </w:rPr>
+            </w:pPr>
+            <w:r>
+              <w:rPr>
+                <w:rFonts w:hint="eastAsia"/>
+              </w:rPr>
+              <w:t>0</w:t>
+            </w:r>
+            <w:r>
+              <w:t>01Ch</w:t>
+            </w:r>
+          </w:p>
+        </w:tc>
+        <w:tc>
+          <w:tcPr>
+            <w:tcW w:w="2074" w:type="dxa"/>
+          </w:tcPr>
+          <w:p>
+            <w:pPr>
+              <w:rPr>
+                <w:rFonts w:hint="eastAsia"/>
+              </w:rPr>
+            </w:pPr>
+            <w:r>
+              <w:rPr>
+                <w:rFonts w:hint="eastAsia"/>
+              </w:rPr>
+              <w:t>2</w:t>
+            </w:r>
+          </w:p>
+        </w:tc>
+        <w:tc>
+          <w:tcPr>
+            <w:tcW w:w="2074" w:type="dxa"/>
+          </w:tcPr>
+          <w:p>
+            <w:pPr>
+              <w:rPr>
+                <w:rFonts w:hint="eastAsia"/>
+              </w:rPr>
+            </w:pPr>
+            <w:r>
+              <w:rPr>
+                <w:rFonts w:hint="eastAsia"/>
+              </w:rPr>
+              <w:t>比特数/像素</w:t>
+            </w:r>
+          </w:p>
+        </w:tc>
+      </w:tr>
+      <w:tr>
+        <w:tc>
+          <w:tcPr>
+            <w:tcW w:w="2074" w:type="dxa"/>
+          </w:tcPr>
+          <w:p>
+            <w:pPr>
+              <w:rPr>
+                <w:rFonts w:hint="eastAsia"/>
+              </w:rPr>
+            </w:pPr>
+            <w:r>
+              <w:rPr>
+                <w:rFonts w:hint="eastAsia"/>
+              </w:rPr>
+              <w:t>b</w:t>
+            </w:r>
+            <w:r>
+              <w:t>iCompression</w:t>
+            </w:r>
+          </w:p>
+        </w:tc>
+        <w:tc>
+          <w:tcPr>
+            <w:tcW w:w="2074" w:type="dxa"/>
+          </w:tcPr>
+          <w:p>
+            <w:pPr>
+              <w:rPr>
+                <w:rFonts w:hint="eastAsia"/>
+              </w:rPr>
+            </w:pPr>
+            <w:r>
+              <w:rPr>
+                <w:rFonts w:hint="eastAsia"/>
+              </w:rPr>
+              <w:t>0</w:t>
+            </w:r>
+            <w:r>
+              <w:t>01Eh</w:t>
+            </w:r>
+          </w:p>
+        </w:tc>
+        <w:tc>
+          <w:tcPr>
+            <w:tcW w:w="2074" w:type="dxa"/>
+          </w:tcPr>
+          <w:p>
+            <w:pPr>
+              <w:rPr>
+                <w:rFonts w:hint="eastAsia"/>
+              </w:rPr>
+            </w:pPr>
+            <w:r>
+              <w:rPr>
+                <w:rFonts w:hint="eastAsia"/>
+              </w:rPr>
+              <w:t>4</w:t>
+            </w:r>
+          </w:p>
+        </w:tc>
+        <w:tc>
+          <w:tcPr>
+            <w:tcW w:w="2074" w:type="dxa"/>
+          </w:tcPr>
+          <w:p>
+            <w:r>
+              <w:rPr>
+                <w:rFonts w:hint="eastAsia"/>
+              </w:rPr>
+              <w:t>0：BI_RGB不压缩</w:t>
+            </w:r>
+          </w:p>
+          <w:p>
+            <w:r>
+              <w:rPr>
+                <w:rFonts w:hint="eastAsia"/>
+              </w:rPr>
+              <w:t>1：BI_RLE8</w:t>
+            </w:r>
+          </w:p>
+          <w:p>
+            <w:r>
+              <w:rPr>
+                <w:rFonts w:hint="eastAsia"/>
+              </w:rPr>
+              <w:t>2：BI_RLE4</w:t>
+            </w:r>
+          </w:p>
+          <w:p>
+            <w:r>
+              <w:rPr>
+                <w:rFonts w:hint="eastAsia"/>
+              </w:rPr>
+              <w:t>3：BI_BITFILELDS</w:t>
+            </w:r>
+          </w:p>
+          <w:p>
+            <w:r>
+              <w:rPr>
+                <w:rFonts w:hint="eastAsia"/>
+              </w:rPr>
+              <w:t>4：BI_JPEG</w:t>
+            </w:r>
+          </w:p>
+          <w:p>
+            <w:pPr>
+              <w:rPr>
+                <w:rFonts w:hint="eastAsia"/>
+              </w:rPr>
+            </w:pPr>
+            <w:r>
+              <w:rPr>
+                <w:rFonts w:hint="eastAsia"/>
+              </w:rPr>
+              <w:t>5：BI_PNG</w:t>
+            </w:r>
+          </w:p>
+        </w:tc>
+      </w:tr>
+      <w:tr>
+        <w:tc>
+          <w:tcPr>
+            <w:tcW w:w="2074" w:type="dxa"/>
+          </w:tcPr>
+          <w:p>
+            <w:pPr>
+              <w:rPr>
+                <w:rFonts w:hint="eastAsia"/>
+              </w:rPr>
+            </w:pPr>
+            <w:r>
+              <w:rPr>
+                <w:rFonts w:hint="eastAsia"/>
+              </w:rPr>
+              <w:t>b</w:t>
+            </w:r>
+            <w:r>
+              <w:t>iSizeImage</w:t>
+            </w:r>
+          </w:p>
+        </w:tc>
+        <w:tc>
+          <w:tcPr>
+            <w:tcW w:w="2074" w:type="dxa"/>
+          </w:tcPr>
+          <w:p>
+            <w:pPr>
+              <w:rPr>
+                <w:rFonts w:hint="eastAsia"/>
+              </w:rPr>
+            </w:pPr>
+            <w:r>
+              <w:rPr>
+                <w:rFonts w:hint="eastAsia"/>
+              </w:rPr>
+              <w:t>0</w:t>
+            </w:r>
+            <w:r>
+              <w:t>022h</w:t>
+            </w:r>
+          </w:p>
+        </w:tc>
+        <w:tc>
+          <w:tcPr>
+            <w:tcW w:w="2074" w:type="dxa"/>
+          </w:tcPr>
+          <w:p>
+            <w:pPr>
+              <w:rPr>
+                <w:rFonts w:hint="eastAsia"/>
+              </w:rPr>
+            </w:pPr>
+            <w:r>
+              <w:rPr>
+                <w:rFonts w:hint="eastAsia"/>
+              </w:rPr>
+              <w:t>4</w:t>
+            </w:r>
+          </w:p>
+        </w:tc>
+        <w:tc>
+          <w:tcPr>
+            <w:tcW w:w="2074" w:type="dxa"/>
+          </w:tcPr>
+          <w:p>
+            <w:pPr>
+              <w:rPr>
+                <w:rFonts w:hint="eastAsia"/>
+              </w:rPr>
+            </w:pPr>
+            <w:r>
+              <w:rPr>
+                <w:rFonts w:hint="eastAsia"/>
+              </w:rPr>
+              <w:t>图像大小</w:t>
+            </w:r>
+          </w:p>
+        </w:tc>
+      </w:tr>
+      <w:tr>
+        <w:tc>
+          <w:tcPr>
+            <w:tcW w:w="2074" w:type="dxa"/>
+          </w:tcPr>
+          <w:p>
+            <w:pPr>
+              <w:rPr>
+                <w:rFonts w:hint="eastAsia"/>
+              </w:rPr>
+            </w:pPr>
+            <w:r>
+              <w:rPr>
+                <w:rFonts w:hint="eastAsia"/>
+              </w:rPr>
+              <w:t>b</w:t>
+            </w:r>
+            <w:r>
+              <w:t>iXPelsPerMeter</w:t>
+            </w:r>
+          </w:p>
+        </w:tc>
+        <w:tc>
+          <w:tcPr>
+            <w:tcW w:w="2074" w:type="dxa"/>
+          </w:tcPr>
+          <w:p>
+            <w:pPr>
+              <w:rPr>
+                <w:rFonts w:hint="eastAsia"/>
+              </w:rPr>
+            </w:pPr>
+            <w:r>
+              <w:rPr>
+                <w:rFonts w:hint="eastAsia"/>
+              </w:rPr>
+              <w:t>0</w:t>
+            </w:r>
+            <w:r>
+              <w:t>026h</w:t>
+            </w:r>
+          </w:p>
+        </w:tc>
+        <w:tc>
+          <w:tcPr>
+            <w:tcW w:w="2074" w:type="dxa"/>
+          </w:tcPr>
+          <w:p>
+            <w:pPr>
+              <w:rPr>
+                <w:rFonts w:hint="eastAsia"/>
+              </w:rPr>
+            </w:pPr>
+            <w:r>
+              <w:rPr>
+                <w:rFonts w:hint="eastAsia"/>
+              </w:rPr>
+              <w:t>4</w:t>
+            </w:r>
+          </w:p>
+        </w:tc>
+        <w:tc>
+          <w:tcPr>
+            <w:tcW w:w="2074" w:type="dxa"/>
+          </w:tcPr>
+          <w:p>
+            <w:pPr>
+              <w:rPr>
+                <w:rFonts w:hint="eastAsia"/>
+              </w:rPr>
+            </w:pPr>
+            <w:r>
+              <w:rPr>
+                <w:rFonts w:hint="eastAsia"/>
+              </w:rPr>
+              <w:t>水平分辨率</w:t>
+            </w:r>
+          </w:p>
+        </w:tc>
+      </w:tr>
+      <w:tr>
+        <w:tc>
+          <w:tcPr>
+            <w:tcW w:w="2074" w:type="dxa"/>
+          </w:tcPr>
+          <w:p>
+            <w:pPr>
+              <w:rPr>
+                <w:rFonts w:hint="eastAsia"/>
+              </w:rPr>
+            </w:pPr>
+            <w:r>
+              <w:rPr>
+                <w:rFonts w:hint="eastAsia"/>
+              </w:rPr>
+              <w:t>b</w:t>
+            </w:r>
+            <w:r>
+              <w:t>iYPelsPerMeter</w:t>
+            </w:r>
+          </w:p>
+        </w:tc>
+        <w:tc>
+          <w:tcPr>
+            <w:tcW w:w="2074" w:type="dxa"/>
+          </w:tcPr>
+          <w:p>
+            <w:pPr>
+              <w:rPr>
+                <w:rFonts w:hint="eastAsia"/>
+              </w:rPr>
+            </w:pPr>
+            <w:r>
+              <w:rPr>
+                <w:rFonts w:hint="eastAsia"/>
+              </w:rPr>
+              <w:t>0</w:t>
+            </w:r>
+            <w:r>
+              <w:t>02A</w:t>
+            </w:r>
+            <w:r>
+              <w:t>h</w:t>
+            </w:r>
+          </w:p>
+        </w:tc>
+        <w:tc>
+          <w:tcPr>
+            <w:tcW w:w="2074" w:type="dxa"/>
+          </w:tcPr>
+          <w:p>
+            <w:pPr>
+              <w:rPr>
+                <w:rFonts w:hint="eastAsia"/>
+              </w:rPr>
+            </w:pPr>
+            <w:r>
+              <w:rPr>
+                <w:rFonts w:hint="eastAsia"/>
+              </w:rPr>
+              <w:t>4</w:t>
+            </w:r>
+          </w:p>
+        </w:tc>
+        <w:tc>
+          <w:tcPr>
+            <w:tcW w:w="2074" w:type="dxa"/>
+          </w:tcPr>
+          <w:p>
+            <w:pPr>
+              <w:rPr>
+                <w:rFonts w:hint="eastAsia"/>
+              </w:rPr>
+            </w:pPr>
+            <w:r>
+              <w:rPr>
+                <w:rFonts w:hint="eastAsia"/>
+              </w:rPr>
+              <w:t>垂直分辨率</w:t>
+            </w:r>
+          </w:p>
+        </w:tc>
+      </w:tr>
+      <w:tr>
+        <w:tc>
+          <w:tcPr>
+            <w:tcW w:w="2074" w:type="dxa"/>
+          </w:tcPr>
+          <w:p>
+            <w:pPr>
+              <w:rPr>
+                <w:rFonts w:hint="eastAsia"/>
+              </w:rPr>
+            </w:pPr>
+            <w:r>
+              <w:rPr>
+                <w:rFonts w:hint="eastAsia"/>
+              </w:rPr>
+              <w:t>b</w:t>
+            </w:r>
+            <w:r>
+              <w:t>iClrUsed</w:t>
+            </w:r>
+          </w:p>
+        </w:tc>
+        <w:tc>
+          <w:tcPr>
+            <w:tcW w:w="2074" w:type="dxa"/>
+          </w:tcPr>
+          <w:p>
+            <w:pPr>
+              <w:rPr>
+                <w:rFonts w:hint="eastAsia"/>
+              </w:rPr>
+            </w:pPr>
+            <w:r>
+              <w:rPr>
+                <w:rFonts w:hint="eastAsia"/>
+              </w:rPr>
+              <w:t>0</w:t>
+            </w:r>
+            <w:r>
+              <w:t>02E</w:t>
+            </w:r>
+            <w:r>
+              <w:t>h</w:t>
+            </w:r>
+          </w:p>
+        </w:tc>
+        <w:tc>
+          <w:tcPr>
+            <w:tcW w:w="2074" w:type="dxa"/>
+          </w:tcPr>
+          <w:p>
+            <w:pPr>
+              <w:rPr>
+                <w:rFonts w:hint="eastAsia"/>
+              </w:rPr>
+            </w:pPr>
+            <w:r>
+              <w:rPr>
+                <w:rFonts w:hint="eastAsia"/>
+              </w:rPr>
+              <w:t>4</w:t>
+            </w:r>
+          </w:p>
+        </w:tc>
+        <w:tc>
+          <w:tcPr>
+            <w:tcW w:w="2074" w:type="dxa"/>
+          </w:tcPr>
+          <w:p>
+            <w:pPr>
+              <w:rPr>
+                <w:rFonts w:hint="eastAsia"/>
+              </w:rPr>
+            </w:pPr>
+            <w:r>
+              <w:rPr>
+                <w:rFonts w:hint="eastAsia"/>
+              </w:rPr>
+              <w:t>实际使用颜色索引</w:t>
+            </w:r>
+            <w:r>
+              <w:rPr>
+                <w:rFonts w:hint="eastAsia"/>
+              </w:rPr>
+              <w:lastRenderedPageBreak/>
+              <w:t>数</w:t>
+            </w:r>
+          </w:p>
+        </w:tc>
+      </w:tr>
+      <w:tr>
+        <w:tc>
+          <w:tcPr>
+            <w:tcW w:w="2074" w:type="dxa"/>
+          </w:tcPr>
+          <w:p>
+            <w:pPr>
+              <w:rPr>
+                <w:rFonts w:hint="eastAsia"/>
+              </w:rPr>
+            </w:pPr>
+            <w:r>
+              <w:rPr>
+                <w:rFonts w:hint="eastAsia"/>
+              </w:rPr>
+              <w:lastRenderedPageBreak/>
+              <w:t>bi</w:t>
+            </w:r>
+            <w:r>
+              <w:t>ClrImportant</w:t>
+            </w:r>
+          </w:p>
+        </w:tc>
+        <w:tc>
+          <w:tcPr>
+            <w:tcW w:w="2074" w:type="dxa"/>
+          </w:tcPr>
+          <w:p>
+            <w:pPr>
+              <w:rPr>
+                <w:rFonts w:hint="eastAsia"/>
+              </w:rPr>
+            </w:pPr>
+            <w:r>
+              <w:rPr>
+                <w:rFonts w:hint="eastAsia"/>
+              </w:rPr>
+              <w:t>0</w:t>
+            </w:r>
+            <w:r>
+              <w:t>032h</w:t>
+            </w:r>
+          </w:p>
+        </w:tc>
+        <w:tc>
+          <w:tcPr>
+            <w:tcW w:w="2074" w:type="dxa"/>
+          </w:tcPr>
+          <w:p>
+            <w:pPr>
+              <w:rPr>
+                <w:rFonts w:hint="eastAsia"/>
+              </w:rPr>
+            </w:pPr>
+            <w:r>
+              <w:rPr>
+                <w:rFonts w:hint="eastAsia"/>
+              </w:rPr>
+              <w:t>4</w:t>
+            </w:r>
+          </w:p>
+        </w:tc>
+        <w:tc>
+          <w:tcPr>
+            <w:tcW w:w="2074" w:type="dxa"/>
+          </w:tcPr>
+          <w:p>
+            <w:pPr>
+              <w:rPr>
+                <w:rFonts w:hint="eastAsia"/>
+              </w:rPr>
+            </w:pPr>
+            <w:r>
+              <w:rPr>
+                <w:rFonts w:hint="eastAsia"/>
+              </w:rPr>
+              <w:t>对图像显示有重要影响的颜色索引数目。</w:t>
             </w:r>
           </w:p>
         </w:tc>

--- a/ComputerScience/cuda/gpu_programming_guide/Bmp文件格式说明.docx
+++ b/ComputerScience/cuda/gpu_programming_guide/Bmp文件格式说明.docx
@@ -848,6 +848,21 @@
               </w:rPr>
               <w:t>结构所需要的字数。</w:t>
             </w:r>
+            <w:r>
+              <w:rPr>
+                <w:rFonts w:hint="eastAsia"/>
+              </w:rPr>
+              <w:t>一般是4</w:t>
+            </w:r>
+            <w:r>
+              <w:t>0</w:t>
+            </w:r>
+            <w:r>
+              <w:rPr>
+                <w:rFonts w:hint="eastAsia"/>
+              </w:rPr>
+              <w:t>字旧，旧版可能不同。</w:t>
+            </w:r>
           </w:p>
         </w:tc>
       </w:tr>
@@ -1466,6 +1481,7 @@
               <w:rPr>
                 <w:rFonts w:hint="eastAsia"/>
               </w:rPr>
+              <w:lastRenderedPageBreak/>
               <w:t>b</w:t>
             </w:r>
             <w:r>
@@ -1612,14 +1628,7 @@
               <w:rPr>
                 <w:rFonts w:hint="eastAsia"/>
               </w:rPr>
-              <w:t>实际使用颜色索引</w:t>
-            </w:r>
-            <w:r>
-              <w:rPr>
-                <w:rFonts w:hint="eastAsia"/>
-              </w:rPr>
-              <w:lastRenderedPageBreak/>
-              <w:t>数</w:t>
+              <w:t>实际使用颜色索引数</w:t>
             </w:r>
           </w:p>
         </w:tc>
@@ -1639,7 +1648,6 @@
               <w:rPr>
                 <w:rFonts w:hint="eastAsia"/>
               </w:rPr>
-              <w:lastRenderedPageBreak/>
               <w:t>bi</w:t>
             </w:r>
             <w:r>
